--- a/documentation/Readme.docx
+++ b/documentation/Readme.docx
@@ -102,7 +102,7 @@
         </w:rPr>
         <w:t xml:space="preserve">2.MongoDB - </w:t>
       </w:r>
-      <w:hyperlink r:id="rId7" w:history="1">
+      <w:hyperlink r:id="rId7" w:anchor="community" w:history="1">
         <w:r>
           <w:rPr>
             <w:rStyle w:val="Hyperlink"/>
@@ -200,15 +200,47 @@
           <w:szCs w:val="24"/>
           <w:lang w:val="bg-BG"/>
         </w:rPr>
-        <w:t>върши ин</w:t>
-      </w:r>
-      <w:r>
-        <w:rPr>
-          <w:sz w:val="24"/>
-          <w:szCs w:val="24"/>
-          <w:lang w:val="bg-BG"/>
-        </w:rPr>
-        <w:t>сталацията трябва да се направят следните стъпки</w:t>
+        <w:t>върши</w:t>
+      </w:r>
+      <w:r>
+        <w:rPr>
+          <w:sz w:val="24"/>
+          <w:szCs w:val="24"/>
+          <w:lang w:val="bg-BG"/>
+        </w:rPr>
+        <w:t>те с</w:t>
+      </w:r>
+      <w:r>
+        <w:rPr>
+          <w:sz w:val="24"/>
+          <w:szCs w:val="24"/>
+          <w:lang w:val="bg-BG"/>
+        </w:rPr>
+        <w:t xml:space="preserve"> ин</w:t>
+      </w:r>
+      <w:r>
+        <w:rPr>
+          <w:sz w:val="24"/>
+          <w:szCs w:val="24"/>
+          <w:lang w:val="bg-BG"/>
+        </w:rPr>
+        <w:t xml:space="preserve">сталацията трябва да </w:t>
+      </w:r>
+      <w:r>
+        <w:rPr>
+          <w:sz w:val="24"/>
+          <w:szCs w:val="24"/>
+          <w:lang w:val="bg-BG"/>
+        </w:rPr>
+        <w:t>направите</w:t>
+      </w:r>
+      <w:r>
+        <w:rPr>
+          <w:sz w:val="24"/>
+          <w:szCs w:val="24"/>
+          <w:lang w:val="bg-BG"/>
+        </w:rPr>
+        <w:t xml:space="preserve"> следните стъпки</w:t>
       </w:r>
       <w:r>
         <w:rPr>
@@ -933,13 +965,28 @@
           <w:lang w:val="bg-BG"/>
         </w:rPr>
       </w:pPr>
+      <w:r>
+        <w:rPr>
+          <w:sz w:val="24"/>
+          <w:szCs w:val="24"/>
+          <w:lang w:val="bg-BG"/>
+        </w:rPr>
+        <w:t xml:space="preserve">След като успешно приключи билдването на проекта, </w:t>
+      </w:r>
       <w:proofErr w:type="spellStart"/>
       <w:r>
         <w:rPr>
           <w:sz w:val="24"/>
           <w:szCs w:val="24"/>
         </w:rPr>
-        <w:t>Отваряте</w:t>
+        <w:t>о</w:t>
+      </w:r>
+      <w:r>
+        <w:rPr>
+          <w:sz w:val="24"/>
+          <w:szCs w:val="24"/>
+        </w:rPr>
+        <w:t>тваряте</w:t>
       </w:r>
       <w:proofErr w:type="spellEnd"/>
       <w:r>
@@ -1114,76 +1161,77 @@
     </w:p>
     <w:p>
       <w:pPr>
-        <w:rPr>
-          <w:sz w:val="24"/>
-          <w:szCs w:val="24"/>
-          <w:lang w:val="bg-BG"/>
-        </w:rPr>
-      </w:pPr>
-      <w:r>
-        <w:rPr>
-          <w:sz w:val="24"/>
-          <w:szCs w:val="24"/>
+        <w:spacing w:after="0" w:line="276" w:lineRule="auto"/>
+        <w:rPr>
+          <w:sz w:val="28"/>
+          <w:szCs w:val="28"/>
+          <w:lang w:val="bg-BG"/>
+        </w:rPr>
+      </w:pPr>
+      <w:r>
+        <w:rPr>
+          <w:sz w:val="28"/>
+          <w:szCs w:val="28"/>
           <w:lang w:val="bg-BG"/>
         </w:rPr>
         <w:t xml:space="preserve">Ако всичко е наред в конзолата се изписва на кой порт работи системата. Това е порт 3000. За да работи системата трябва да бъдат пуснати три конзоли. Първата конзола е за връзка с базата, втората конзола е за </w:t>
       </w:r>
       <w:r>
         <w:rPr>
-          <w:sz w:val="24"/>
-          <w:szCs w:val="24"/>
+          <w:sz w:val="28"/>
+          <w:szCs w:val="28"/>
         </w:rPr>
         <w:t xml:space="preserve">front-end </w:t>
       </w:r>
       <w:r>
         <w:rPr>
-          <w:sz w:val="24"/>
-          <w:szCs w:val="24"/>
+          <w:sz w:val="28"/>
+          <w:szCs w:val="28"/>
           <w:lang w:val="bg-BG"/>
         </w:rPr>
         <w:t xml:space="preserve">часта с </w:t>
       </w:r>
       <w:r>
         <w:rPr>
-          <w:sz w:val="24"/>
-          <w:szCs w:val="24"/>
+          <w:sz w:val="28"/>
+          <w:szCs w:val="28"/>
         </w:rPr>
         <w:t xml:space="preserve">Angular. </w:t>
       </w:r>
       <w:r>
         <w:rPr>
-          <w:sz w:val="24"/>
-          <w:szCs w:val="24"/>
+          <w:sz w:val="28"/>
+          <w:szCs w:val="28"/>
           <w:lang w:val="bg-BG"/>
         </w:rPr>
         <w:t xml:space="preserve">Третата конзола е за </w:t>
       </w:r>
       <w:r>
         <w:rPr>
-          <w:sz w:val="24"/>
-          <w:szCs w:val="24"/>
+          <w:sz w:val="28"/>
+          <w:szCs w:val="28"/>
         </w:rPr>
         <w:t xml:space="preserve">back-end </w:t>
       </w:r>
       <w:r>
         <w:rPr>
-          <w:sz w:val="24"/>
-          <w:szCs w:val="24"/>
+          <w:sz w:val="28"/>
+          <w:szCs w:val="28"/>
           <w:lang w:val="bg-BG"/>
         </w:rPr>
         <w:t xml:space="preserve">част с </w:t>
       </w:r>
       <w:r>
         <w:rPr>
-          <w:sz w:val="24"/>
-          <w:szCs w:val="24"/>
+          <w:sz w:val="28"/>
+          <w:szCs w:val="28"/>
         </w:rPr>
         <w:t>Node.js</w:t>
       </w:r>
       <w:r>
         <w:rPr>
-          <w:sz w:val="24"/>
-          <w:szCs w:val="24"/>
+          <w:sz w:val="28"/>
+          <w:szCs w:val="28"/>
           <w:lang w:val="bg-BG"/>
         </w:rPr>
         <w:t>.</w:t>
@@ -1191,16 +1239,17 @@
     </w:p>
     <w:p>
       <w:pPr>
-        <w:rPr>
-          <w:sz w:val="24"/>
-          <w:szCs w:val="24"/>
-          <w:lang w:val="bg-BG"/>
-        </w:rPr>
-      </w:pPr>
-      <w:r>
-        <w:rPr>
-          <w:sz w:val="24"/>
-          <w:szCs w:val="24"/>
+        <w:spacing w:after="0" w:line="276" w:lineRule="auto"/>
+        <w:rPr>
+          <w:sz w:val="28"/>
+          <w:szCs w:val="28"/>
+          <w:lang w:val="bg-BG"/>
+        </w:rPr>
+      </w:pPr>
+      <w:r>
+        <w:rPr>
+          <w:sz w:val="28"/>
+          <w:szCs w:val="28"/>
           <w:lang w:val="bg-BG"/>
         </w:rPr>
         <w:lastRenderedPageBreak/>
@@ -1208,15 +1257,15 @@
       </w:r>
       <w:r>
         <w:rPr>
-          <w:sz w:val="24"/>
-          <w:szCs w:val="24"/>
+          <w:sz w:val="28"/>
+          <w:szCs w:val="28"/>
         </w:rPr>
         <w:t xml:space="preserve">login </w:t>
       </w:r>
       <w:r>
         <w:rPr>
-          <w:sz w:val="24"/>
-          <w:szCs w:val="24"/>
+          <w:sz w:val="28"/>
+          <w:szCs w:val="28"/>
           <w:lang w:val="bg-BG"/>
         </w:rPr>
         <w:t>страница и създава автоматично профил с роля „Рецепция“.</w:t>
@@ -1224,63 +1273,322 @@
     </w:p>
     <w:p>
       <w:pPr>
-        <w:rPr>
-          <w:sz w:val="24"/>
-          <w:szCs w:val="24"/>
-        </w:rPr>
-      </w:pPr>
-      <w:r>
-        <w:rPr>
-          <w:sz w:val="24"/>
-          <w:szCs w:val="24"/>
-          <w:lang w:val="bg-BG"/>
-        </w:rPr>
-        <w:t>Потребителско име</w:t>
-      </w:r>
-      <w:bookmarkStart w:id="0" w:name="_GoBack"/>
-      <w:r>
-        <w:rPr>
-          <w:sz w:val="24"/>
-          <w:szCs w:val="24"/>
-          <w:lang w:val="bg-BG"/>
-        </w:rPr>
-        <w:t xml:space="preserve">: </w:t>
+        <w:spacing w:after="0" w:line="276" w:lineRule="auto"/>
+        <w:rPr>
+          <w:sz w:val="28"/>
+          <w:szCs w:val="28"/>
+        </w:rPr>
+      </w:pPr>
+      <w:r>
+        <w:rPr>
+          <w:sz w:val="28"/>
+          <w:szCs w:val="28"/>
+          <w:lang w:val="bg-BG"/>
+        </w:rPr>
+        <w:t xml:space="preserve">Потребителско име: </w:t>
       </w:r>
       <w:hyperlink r:id="rId14" w:history="1">
         <w:r>
           <w:rPr>
             <w:rStyle w:val="Hyperlink"/>
-            <w:sz w:val="24"/>
-            <w:szCs w:val="24"/>
+            <w:sz w:val="28"/>
+            <w:szCs w:val="28"/>
           </w:rPr>
           <w:t>reception@reception.com</w:t>
         </w:r>
       </w:hyperlink>
+    </w:p>
+    <w:p>
+      <w:pPr>
+        <w:spacing w:after="0" w:line="276" w:lineRule="auto"/>
+        <w:rPr>
+          <w:sz w:val="28"/>
+          <w:szCs w:val="28"/>
+          <w:lang w:val="bg-BG"/>
+        </w:rPr>
+      </w:pPr>
+      <w:r>
+        <w:rPr>
+          <w:sz w:val="28"/>
+          <w:szCs w:val="28"/>
+          <w:lang w:val="bg-BG"/>
+        </w:rPr>
+        <w:t>Парола: reception</w:t>
+      </w:r>
+    </w:p>
+    <w:p>
+      <w:pPr>
+        <w:spacing w:after="0" w:line="276" w:lineRule="auto"/>
+        <w:rPr>
+          <w:sz w:val="28"/>
+          <w:szCs w:val="28"/>
+          <w:lang w:val="bg-BG"/>
+        </w:rPr>
+      </w:pPr>
+      <w:r>
+        <w:rPr>
+          <w:sz w:val="28"/>
+          <w:szCs w:val="28"/>
+          <w:lang w:val="bg-BG"/>
+        </w:rPr>
+        <w:t xml:space="preserve">Системата съдържа </w:t>
+      </w:r>
+      <w:r>
+        <w:rPr>
+          <w:sz w:val="28"/>
+          <w:szCs w:val="28"/>
+        </w:rPr>
+        <w:t xml:space="preserve">“config” </w:t>
+      </w:r>
+      <w:r>
+        <w:rPr>
+          <w:sz w:val="28"/>
+          <w:szCs w:val="28"/>
+          <w:lang w:val="bg-BG"/>
+        </w:rPr>
+        <w:t xml:space="preserve">файл в който е описан порта и връзката към базата. </w:t>
+      </w:r>
+    </w:p>
+    <w:p>
+      <w:pPr>
+        <w:spacing w:after="0" w:line="276" w:lineRule="auto"/>
+        <w:rPr>
+          <w:sz w:val="28"/>
+          <w:szCs w:val="28"/>
+          <w:lang w:val="bg-BG"/>
+        </w:rPr>
+      </w:pPr>
+      <w:r>
+        <w:rPr>
+          <w:sz w:val="28"/>
+          <w:szCs w:val="28"/>
+          <w:lang w:val="bg-BG"/>
+        </w:rPr>
+        <w:t xml:space="preserve">Папката </w:t>
+      </w:r>
+      <w:r>
+        <w:rPr>
+          <w:sz w:val="28"/>
+          <w:szCs w:val="28"/>
+        </w:rPr>
+        <w:t xml:space="preserve">“models” </w:t>
+      </w:r>
+      <w:r>
+        <w:rPr>
+          <w:sz w:val="28"/>
+          <w:szCs w:val="28"/>
+          <w:lang w:val="bg-BG"/>
+        </w:rPr>
+        <w:t>съдържа</w:t>
+      </w:r>
+      <w:r>
+        <w:rPr>
+          <w:sz w:val="28"/>
+          <w:szCs w:val="28"/>
+          <w:lang w:val="bg-BG"/>
+        </w:rPr>
+        <w:t xml:space="preserve"> моделите</w:t>
+      </w:r>
+      <w:r>
+        <w:rPr>
+          <w:sz w:val="28"/>
+          <w:szCs w:val="28"/>
+          <w:lang w:val="bg-BG"/>
+        </w:rPr>
+        <w:t xml:space="preserve"> които са направени с помоща на </w:t>
+      </w:r>
+      <w:r>
+        <w:rPr>
+          <w:sz w:val="28"/>
+          <w:szCs w:val="28"/>
+        </w:rPr>
+        <w:t>Mongoose</w:t>
+      </w:r>
+      <w:r>
+        <w:rPr>
+          <w:sz w:val="28"/>
+          <w:szCs w:val="28"/>
+          <w:lang w:val="bg-BG"/>
+        </w:rPr>
+        <w:t>.</w:t>
+      </w:r>
+    </w:p>
+    <w:p>
+      <w:pPr>
+        <w:spacing w:after="0" w:line="276" w:lineRule="auto"/>
+        <w:rPr>
+          <w:sz w:val="28"/>
+          <w:szCs w:val="28"/>
+          <w:lang w:val="bg-BG"/>
+        </w:rPr>
+      </w:pPr>
+      <w:r>
+        <w:rPr>
+          <w:sz w:val="28"/>
+          <w:szCs w:val="28"/>
+          <w:lang w:val="bg-BG"/>
+        </w:rPr>
+        <w:t xml:space="preserve">Папката </w:t>
+      </w:r>
+      <w:r>
+        <w:rPr>
+          <w:sz w:val="28"/>
+          <w:szCs w:val="28"/>
+        </w:rPr>
+        <w:t>“</w:t>
+      </w:r>
+      <w:proofErr w:type="spellStart"/>
+      <w:r>
+        <w:rPr>
+          <w:sz w:val="28"/>
+          <w:szCs w:val="28"/>
+        </w:rPr>
+        <w:t>src</w:t>
+      </w:r>
+      <w:proofErr w:type="spellEnd"/>
+      <w:r>
+        <w:rPr>
+          <w:sz w:val="28"/>
+          <w:szCs w:val="28"/>
+        </w:rPr>
+        <w:t xml:space="preserve">” </w:t>
+      </w:r>
+      <w:r>
+        <w:rPr>
+          <w:sz w:val="28"/>
+          <w:szCs w:val="28"/>
+          <w:lang w:val="bg-BG"/>
+        </w:rPr>
+        <w:t xml:space="preserve">съдържа </w:t>
+      </w:r>
+      <w:r>
+        <w:rPr>
+          <w:sz w:val="28"/>
+          <w:szCs w:val="28"/>
+        </w:rPr>
+        <w:t xml:space="preserve">front-end </w:t>
+      </w:r>
+      <w:r>
+        <w:rPr>
+          <w:sz w:val="28"/>
+          <w:szCs w:val="28"/>
+          <w:lang w:val="bg-BG"/>
+        </w:rPr>
+        <w:t>часта с всички модули</w:t>
+      </w:r>
+      <w:r>
+        <w:rPr>
+          <w:sz w:val="28"/>
+          <w:szCs w:val="28"/>
+          <w:lang w:val="bg-BG"/>
+        </w:rPr>
+        <w:t xml:space="preserve">, компоненти и сървиси. </w:t>
+      </w:r>
+    </w:p>
+    <w:p>
+      <w:pPr>
+        <w:spacing w:after="0" w:line="276" w:lineRule="auto"/>
+        <w:rPr>
+          <w:sz w:val="28"/>
+          <w:szCs w:val="28"/>
+          <w:lang w:val="bg-BG"/>
+        </w:rPr>
+      </w:pPr>
+      <w:r>
+        <w:rPr>
+          <w:sz w:val="28"/>
+          <w:szCs w:val="28"/>
+          <w:lang w:val="bg-BG"/>
+        </w:rPr>
+        <w:t xml:space="preserve">Папката </w:t>
+      </w:r>
+      <w:r>
+        <w:rPr>
+          <w:sz w:val="28"/>
+          <w:szCs w:val="28"/>
+        </w:rPr>
+        <w:t>“</w:t>
+      </w:r>
+      <w:proofErr w:type="spellStart"/>
+      <w:r>
+        <w:rPr>
+          <w:sz w:val="28"/>
+          <w:szCs w:val="28"/>
+        </w:rPr>
+        <w:t>json</w:t>
+      </w:r>
+      <w:proofErr w:type="spellEnd"/>
+      <w:r>
+        <w:rPr>
+          <w:sz w:val="28"/>
+          <w:szCs w:val="28"/>
+        </w:rPr>
+        <w:t>”</w:t>
+      </w:r>
+      <w:r>
+        <w:rPr>
+          <w:sz w:val="28"/>
+          <w:szCs w:val="28"/>
+          <w:lang w:val="bg-BG"/>
+        </w:rPr>
+        <w:t xml:space="preserve"> съдържа </w:t>
+      </w:r>
+      <w:proofErr w:type="spellStart"/>
+      <w:r>
+        <w:rPr>
+          <w:sz w:val="28"/>
+          <w:szCs w:val="28"/>
+        </w:rPr>
+        <w:t>json</w:t>
+      </w:r>
+      <w:proofErr w:type="spellEnd"/>
+      <w:r>
+        <w:rPr>
+          <w:sz w:val="28"/>
+          <w:szCs w:val="28"/>
+        </w:rPr>
+        <w:t xml:space="preserve"> </w:t>
+      </w:r>
+      <w:r>
+        <w:rPr>
+          <w:sz w:val="28"/>
+          <w:szCs w:val="28"/>
+          <w:lang w:val="bg-BG"/>
+        </w:rPr>
+        <w:t>документи с които може лесно да се конфигурира съдържанието на системата (</w:t>
+      </w:r>
+      <w:r>
+        <w:rPr>
+          <w:sz w:val="28"/>
+          <w:szCs w:val="28"/>
+          <w:lang w:val="bg-BG"/>
+        </w:rPr>
+        <w:t>снимки, иконки, текстове,</w:t>
+      </w:r>
+      <w:r>
+        <w:rPr>
+          <w:sz w:val="28"/>
+          <w:szCs w:val="28"/>
+          <w:lang w:val="bg-BG"/>
+        </w:rPr>
+        <w:t xml:space="preserve"> </w:t>
+      </w:r>
+      <w:bookmarkStart w:id="0" w:name="_GoBack"/>
       <w:bookmarkEnd w:id="0"/>
-    </w:p>
-    <w:p>
-      <w:pPr>
-        <w:rPr>
-          <w:sz w:val="24"/>
-          <w:szCs w:val="24"/>
-          <w:lang w:val="bg-BG"/>
-        </w:rPr>
-      </w:pPr>
-      <w:r>
-        <w:rPr>
-          <w:sz w:val="24"/>
-          <w:szCs w:val="24"/>
-          <w:lang w:val="bg-BG"/>
-        </w:rPr>
-        <w:t xml:space="preserve">Парола: </w:t>
-      </w:r>
-      <w:r>
-        <w:rPr>
-          <w:sz w:val="24"/>
-          <w:szCs w:val="24"/>
-          <w:lang w:val="bg-BG"/>
-        </w:rPr>
-        <w:t>reception</w:t>
+      <w:r>
+        <w:rPr>
+          <w:sz w:val="28"/>
+          <w:szCs w:val="28"/>
+          <w:lang w:val="bg-BG"/>
+        </w:rPr>
+        <w:t>специалности, зъби...)</w:t>
+      </w:r>
+      <w:r>
+        <w:rPr>
+          <w:sz w:val="28"/>
+          <w:szCs w:val="28"/>
+        </w:rPr>
+        <w:t xml:space="preserve"> </w:t>
       </w:r>
     </w:p>
     <w:sectPr>
@@ -2408,7 +2716,7 @@
 </file>
 
 <file path=customXml/itemProps1.xml><?xml version="1.0" encoding="utf-8"?>
-<ds:datastoreItem xmlns:ds="http://schemas.openxmlformats.org/officeDocument/2006/customXml" ds:itemID="{E06FE25B-3CBF-4F05-9338-D065885FAC7F}">
+<ds:datastoreItem xmlns:ds="http://schemas.openxmlformats.org/officeDocument/2006/customXml" ds:itemID="{5BD2A0B3-19DF-4BE6-8E2C-53DD58988D39}">
   <ds:schemaRefs>
     <ds:schemaRef ds:uri="http://schemas.openxmlformats.org/officeDocument/2006/bibliography"/>
   </ds:schemaRefs>

--- a/documentation/Readme.docx
+++ b/documentation/Readme.docx
@@ -1018,7 +1018,7 @@
           <w:sz w:val="24"/>
           <w:szCs w:val="24"/>
         </w:rPr>
-        <w:t>конзолата</w:t>
+        <w:t>конзола</w:t>
       </w:r>
       <w:proofErr w:type="spellEnd"/>
       <w:r>
@@ -1163,93 +1163,95 @@
       <w:pPr>
         <w:spacing w:after="0" w:line="276" w:lineRule="auto"/>
         <w:rPr>
-          <w:sz w:val="28"/>
-          <w:szCs w:val="28"/>
-          <w:lang w:val="bg-BG"/>
-        </w:rPr>
-      </w:pPr>
-      <w:r>
-        <w:rPr>
-          <w:sz w:val="28"/>
-          <w:szCs w:val="28"/>
+          <w:sz w:val="24"/>
+          <w:szCs w:val="24"/>
+          <w:lang w:val="bg-BG"/>
+        </w:rPr>
+      </w:pPr>
+      <w:r>
+        <w:rPr>
+          <w:sz w:val="24"/>
+          <w:szCs w:val="24"/>
           <w:lang w:val="bg-BG"/>
         </w:rPr>
         <w:t xml:space="preserve">Ако всичко е наред в конзолата се изписва на кой порт работи системата. Това е порт 3000. За да работи системата трябва да бъдат пуснати три конзоли. Първата конзола е за връзка с базата, втората конзола е за </w:t>
       </w:r>
       <w:r>
         <w:rPr>
-          <w:sz w:val="28"/>
-          <w:szCs w:val="28"/>
+          <w:sz w:val="24"/>
+          <w:szCs w:val="24"/>
         </w:rPr>
         <w:t xml:space="preserve">front-end </w:t>
       </w:r>
       <w:r>
         <w:rPr>
-          <w:sz w:val="28"/>
-          <w:szCs w:val="28"/>
+          <w:sz w:val="24"/>
+          <w:szCs w:val="24"/>
           <w:lang w:val="bg-BG"/>
         </w:rPr>
         <w:t xml:space="preserve">часта с </w:t>
       </w:r>
       <w:r>
         <w:rPr>
-          <w:sz w:val="28"/>
-          <w:szCs w:val="28"/>
+          <w:sz w:val="24"/>
+          <w:szCs w:val="24"/>
         </w:rPr>
         <w:t xml:space="preserve">Angular. </w:t>
       </w:r>
       <w:r>
         <w:rPr>
-          <w:sz w:val="28"/>
-          <w:szCs w:val="28"/>
+          <w:sz w:val="24"/>
+          <w:szCs w:val="24"/>
           <w:lang w:val="bg-BG"/>
         </w:rPr>
         <w:t xml:space="preserve">Третата конзола е за </w:t>
       </w:r>
       <w:r>
         <w:rPr>
-          <w:sz w:val="28"/>
-          <w:szCs w:val="28"/>
+          <w:sz w:val="24"/>
+          <w:szCs w:val="24"/>
         </w:rPr>
         <w:t xml:space="preserve">back-end </w:t>
       </w:r>
       <w:r>
         <w:rPr>
-          <w:sz w:val="28"/>
-          <w:szCs w:val="28"/>
+          <w:sz w:val="24"/>
+          <w:szCs w:val="24"/>
           <w:lang w:val="bg-BG"/>
         </w:rPr>
         <w:t xml:space="preserve">част с </w:t>
       </w:r>
       <w:r>
         <w:rPr>
-          <w:sz w:val="28"/>
-          <w:szCs w:val="28"/>
+          <w:sz w:val="24"/>
+          <w:szCs w:val="24"/>
         </w:rPr>
         <w:t>Node.js</w:t>
       </w:r>
       <w:r>
         <w:rPr>
-          <w:sz w:val="28"/>
-          <w:szCs w:val="28"/>
+          <w:sz w:val="24"/>
+          <w:szCs w:val="24"/>
           <w:lang w:val="bg-BG"/>
         </w:rPr>
         <w:t>.</w:t>
       </w:r>
+      <w:bookmarkStart w:id="0" w:name="_GoBack"/>
+      <w:bookmarkEnd w:id="0"/>
     </w:p>
     <w:p>
       <w:pPr>
         <w:spacing w:after="0" w:line="276" w:lineRule="auto"/>
         <w:rPr>
-          <w:sz w:val="28"/>
-          <w:szCs w:val="28"/>
-          <w:lang w:val="bg-BG"/>
-        </w:rPr>
-      </w:pPr>
-      <w:r>
-        <w:rPr>
-          <w:sz w:val="28"/>
-          <w:szCs w:val="28"/>
+          <w:sz w:val="24"/>
+          <w:szCs w:val="24"/>
+          <w:lang w:val="bg-BG"/>
+        </w:rPr>
+      </w:pPr>
+      <w:r>
+        <w:rPr>
+          <w:sz w:val="24"/>
+          <w:szCs w:val="24"/>
           <w:lang w:val="bg-BG"/>
         </w:rPr>
         <w:lastRenderedPageBreak/>
@@ -1257,15 +1259,15 @@
       </w:r>
       <w:r>
         <w:rPr>
-          <w:sz w:val="28"/>
-          <w:szCs w:val="28"/>
+          <w:sz w:val="24"/>
+          <w:szCs w:val="24"/>
         </w:rPr>
         <w:t xml:space="preserve">login </w:t>
       </w:r>
       <w:r>
         <w:rPr>
-          <w:sz w:val="28"/>
-          <w:szCs w:val="28"/>
+          <w:sz w:val="24"/>
+          <w:szCs w:val="24"/>
           <w:lang w:val="bg-BG"/>
         </w:rPr>
         <w:t>страница и създава автоматично профил с роля „Рецепция“.</w:t>
@@ -1275,14 +1277,14 @@
       <w:pPr>
         <w:spacing w:after="0" w:line="276" w:lineRule="auto"/>
         <w:rPr>
-          <w:sz w:val="28"/>
-          <w:szCs w:val="28"/>
-        </w:rPr>
-      </w:pPr>
-      <w:r>
-        <w:rPr>
-          <w:sz w:val="28"/>
-          <w:szCs w:val="28"/>
+          <w:sz w:val="24"/>
+          <w:szCs w:val="24"/>
+        </w:rPr>
+      </w:pPr>
+      <w:r>
+        <w:rPr>
+          <w:sz w:val="24"/>
+          <w:szCs w:val="24"/>
           <w:lang w:val="bg-BG"/>
         </w:rPr>
         <w:t xml:space="preserve">Потребителско име: </w:t>
@@ -1291,8 +1293,8 @@
         <w:r>
           <w:rPr>
             <w:rStyle w:val="Hyperlink"/>
-            <w:sz w:val="28"/>
-            <w:szCs w:val="28"/>
+            <w:sz w:val="24"/>
+            <w:szCs w:val="24"/>
           </w:rPr>
           <w:t>reception@reception.com</w:t>
         </w:r>
@@ -1302,15 +1304,15 @@
       <w:pPr>
         <w:spacing w:after="0" w:line="276" w:lineRule="auto"/>
         <w:rPr>
-          <w:sz w:val="28"/>
-          <w:szCs w:val="28"/>
-          <w:lang w:val="bg-BG"/>
-        </w:rPr>
-      </w:pPr>
-      <w:r>
-        <w:rPr>
-          <w:sz w:val="28"/>
-          <w:szCs w:val="28"/>
+          <w:sz w:val="24"/>
+          <w:szCs w:val="24"/>
+          <w:lang w:val="bg-BG"/>
+        </w:rPr>
+      </w:pPr>
+      <w:r>
+        <w:rPr>
+          <w:sz w:val="24"/>
+          <w:szCs w:val="24"/>
           <w:lang w:val="bg-BG"/>
         </w:rPr>
         <w:t>Парола: reception</w:t>
@@ -1320,30 +1322,30 @@
       <w:pPr>
         <w:spacing w:after="0" w:line="276" w:lineRule="auto"/>
         <w:rPr>
-          <w:sz w:val="28"/>
-          <w:szCs w:val="28"/>
-          <w:lang w:val="bg-BG"/>
-        </w:rPr>
-      </w:pPr>
-      <w:r>
-        <w:rPr>
-          <w:sz w:val="28"/>
-          <w:szCs w:val="28"/>
+          <w:sz w:val="24"/>
+          <w:szCs w:val="24"/>
+          <w:lang w:val="bg-BG"/>
+        </w:rPr>
+      </w:pPr>
+      <w:r>
+        <w:rPr>
+          <w:sz w:val="24"/>
+          <w:szCs w:val="24"/>
           <w:lang w:val="bg-BG"/>
         </w:rPr>
         <w:t xml:space="preserve">Системата съдържа </w:t>
       </w:r>
       <w:r>
         <w:rPr>
-          <w:sz w:val="28"/>
-          <w:szCs w:val="28"/>
+          <w:sz w:val="24"/>
+          <w:szCs w:val="24"/>
         </w:rPr>
         <w:t xml:space="preserve">“config” </w:t>
       </w:r>
       <w:r>
         <w:rPr>
-          <w:sz w:val="28"/>
-          <w:szCs w:val="28"/>
+          <w:sz w:val="24"/>
+          <w:szCs w:val="24"/>
           <w:lang w:val="bg-BG"/>
         </w:rPr>
         <w:t xml:space="preserve">файл в който е описан порта и връзката към базата. </w:t>
@@ -1353,61 +1355,53 @@
       <w:pPr>
         <w:spacing w:after="0" w:line="276" w:lineRule="auto"/>
         <w:rPr>
-          <w:sz w:val="28"/>
-          <w:szCs w:val="28"/>
-          <w:lang w:val="bg-BG"/>
-        </w:rPr>
-      </w:pPr>
-      <w:r>
-        <w:rPr>
-          <w:sz w:val="28"/>
-          <w:szCs w:val="28"/>
+          <w:sz w:val="24"/>
+          <w:szCs w:val="24"/>
+          <w:lang w:val="bg-BG"/>
+        </w:rPr>
+      </w:pPr>
+      <w:r>
+        <w:rPr>
+          <w:sz w:val="24"/>
+          <w:szCs w:val="24"/>
           <w:lang w:val="bg-BG"/>
         </w:rPr>
         <w:t xml:space="preserve">Папката </w:t>
       </w:r>
       <w:r>
         <w:rPr>
-          <w:sz w:val="28"/>
-          <w:szCs w:val="28"/>
+          <w:sz w:val="24"/>
+          <w:szCs w:val="24"/>
         </w:rPr>
         <w:t xml:space="preserve">“models” </w:t>
       </w:r>
       <w:r>
         <w:rPr>
-          <w:sz w:val="28"/>
-          <w:szCs w:val="28"/>
-          <w:lang w:val="bg-BG"/>
-        </w:rPr>
-        <w:t>съдържа</w:t>
-      </w:r>
-      <w:r>
-        <w:rPr>
-          <w:sz w:val="28"/>
-          <w:szCs w:val="28"/>
-          <w:lang w:val="bg-BG"/>
-        </w:rPr>
-        <w:t xml:space="preserve"> моделите</w:t>
-      </w:r>
-      <w:r>
-        <w:rPr>
-          <w:sz w:val="28"/>
-          <w:szCs w:val="28"/>
+          <w:sz w:val="24"/>
+          <w:szCs w:val="24"/>
+          <w:lang w:val="bg-BG"/>
+        </w:rPr>
+        <w:t>съдържа моделите</w:t>
+      </w:r>
+      <w:r>
+        <w:rPr>
+          <w:sz w:val="24"/>
+          <w:szCs w:val="24"/>
           <w:lang w:val="bg-BG"/>
         </w:rPr>
         <w:t xml:space="preserve"> които са направени с помоща на </w:t>
       </w:r>
       <w:r>
         <w:rPr>
-          <w:sz w:val="28"/>
-          <w:szCs w:val="28"/>
+          <w:sz w:val="24"/>
+          <w:szCs w:val="24"/>
         </w:rPr>
         <w:t>Mongoose</w:t>
       </w:r>
       <w:r>
         <w:rPr>
-          <w:sz w:val="28"/>
-          <w:szCs w:val="28"/>
+          <w:sz w:val="24"/>
+          <w:szCs w:val="24"/>
           <w:lang w:val="bg-BG"/>
         </w:rPr>
         <w:t>.</w:t>
@@ -1417,69 +1411,69 @@
       <w:pPr>
         <w:spacing w:after="0" w:line="276" w:lineRule="auto"/>
         <w:rPr>
-          <w:sz w:val="28"/>
-          <w:szCs w:val="28"/>
-          <w:lang w:val="bg-BG"/>
-        </w:rPr>
-      </w:pPr>
-      <w:r>
-        <w:rPr>
-          <w:sz w:val="28"/>
-          <w:szCs w:val="28"/>
+          <w:sz w:val="24"/>
+          <w:szCs w:val="24"/>
+          <w:lang w:val="bg-BG"/>
+        </w:rPr>
+      </w:pPr>
+      <w:r>
+        <w:rPr>
+          <w:sz w:val="24"/>
+          <w:szCs w:val="24"/>
           <w:lang w:val="bg-BG"/>
         </w:rPr>
         <w:t xml:space="preserve">Папката </w:t>
       </w:r>
       <w:r>
         <w:rPr>
-          <w:sz w:val="28"/>
-          <w:szCs w:val="28"/>
+          <w:sz w:val="24"/>
+          <w:szCs w:val="24"/>
         </w:rPr>
         <w:t>“</w:t>
       </w:r>
       <w:proofErr w:type="spellStart"/>
       <w:r>
         <w:rPr>
-          <w:sz w:val="28"/>
-          <w:szCs w:val="28"/>
+          <w:sz w:val="24"/>
+          <w:szCs w:val="24"/>
         </w:rPr>
         <w:t>src</w:t>
       </w:r>
       <w:proofErr w:type="spellEnd"/>
       <w:r>
         <w:rPr>
-          <w:sz w:val="28"/>
-          <w:szCs w:val="28"/>
+          <w:sz w:val="24"/>
+          <w:szCs w:val="24"/>
         </w:rPr>
         <w:t xml:space="preserve">” </w:t>
       </w:r>
       <w:r>
         <w:rPr>
-          <w:sz w:val="28"/>
-          <w:szCs w:val="28"/>
+          <w:sz w:val="24"/>
+          <w:szCs w:val="24"/>
           <w:lang w:val="bg-BG"/>
         </w:rPr>
         <w:t xml:space="preserve">съдържа </w:t>
       </w:r>
       <w:r>
         <w:rPr>
-          <w:sz w:val="28"/>
-          <w:szCs w:val="28"/>
+          <w:sz w:val="24"/>
+          <w:szCs w:val="24"/>
         </w:rPr>
         <w:t xml:space="preserve">front-end </w:t>
       </w:r>
       <w:r>
         <w:rPr>
-          <w:sz w:val="28"/>
-          <w:szCs w:val="28"/>
+          <w:sz w:val="24"/>
+          <w:szCs w:val="24"/>
           <w:lang w:val="bg-BG"/>
         </w:rPr>
         <w:t>часта с всички модули</w:t>
       </w:r>
       <w:r>
         <w:rPr>
-          <w:sz w:val="28"/>
-          <w:szCs w:val="28"/>
+          <w:sz w:val="24"/>
+          <w:szCs w:val="24"/>
           <w:lang w:val="bg-BG"/>
         </w:rPr>
         <w:t xml:space="preserve">, компоненти и сървиси. </w:t>
@@ -1489,46 +1483,46 @@
       <w:pPr>
         <w:spacing w:after="0" w:line="276" w:lineRule="auto"/>
         <w:rPr>
-          <w:sz w:val="28"/>
-          <w:szCs w:val="28"/>
-          <w:lang w:val="bg-BG"/>
-        </w:rPr>
-      </w:pPr>
-      <w:r>
-        <w:rPr>
-          <w:sz w:val="28"/>
-          <w:szCs w:val="28"/>
+          <w:sz w:val="24"/>
+          <w:szCs w:val="24"/>
+          <w:lang w:val="bg-BG"/>
+        </w:rPr>
+      </w:pPr>
+      <w:r>
+        <w:rPr>
+          <w:sz w:val="24"/>
+          <w:szCs w:val="24"/>
           <w:lang w:val="bg-BG"/>
         </w:rPr>
         <w:t xml:space="preserve">Папката </w:t>
       </w:r>
       <w:r>
         <w:rPr>
-          <w:sz w:val="28"/>
-          <w:szCs w:val="28"/>
+          <w:sz w:val="24"/>
+          <w:szCs w:val="24"/>
         </w:rPr>
         <w:t>“</w:t>
       </w:r>
       <w:proofErr w:type="spellStart"/>
       <w:r>
         <w:rPr>
-          <w:sz w:val="28"/>
-          <w:szCs w:val="28"/>
+          <w:sz w:val="24"/>
+          <w:szCs w:val="24"/>
         </w:rPr>
         <w:t>json</w:t>
       </w:r>
       <w:proofErr w:type="spellEnd"/>
       <w:r>
         <w:rPr>
-          <w:sz w:val="28"/>
-          <w:szCs w:val="28"/>
+          <w:sz w:val="24"/>
+          <w:szCs w:val="24"/>
         </w:rPr>
         <w:t>”</w:t>
       </w:r>
       <w:r>
         <w:rPr>
-          <w:sz w:val="28"/>
-          <w:szCs w:val="28"/>
+          <w:sz w:val="24"/>
+          <w:szCs w:val="24"/>
           <w:lang w:val="bg-BG"/>
         </w:rPr>
         <w:t xml:space="preserve"> съдържа </w:t>
@@ -1536,57 +1530,47 @@
       <w:proofErr w:type="spellStart"/>
       <w:r>
         <w:rPr>
-          <w:sz w:val="28"/>
-          <w:szCs w:val="28"/>
+          <w:sz w:val="24"/>
+          <w:szCs w:val="24"/>
         </w:rPr>
         <w:t>json</w:t>
       </w:r>
       <w:proofErr w:type="spellEnd"/>
       <w:r>
         <w:rPr>
-          <w:sz w:val="28"/>
-          <w:szCs w:val="28"/>
+          <w:sz w:val="24"/>
+          <w:szCs w:val="24"/>
         </w:rPr>
         <w:t xml:space="preserve"> </w:t>
       </w:r>
       <w:r>
         <w:rPr>
-          <w:sz w:val="28"/>
-          <w:szCs w:val="28"/>
+          <w:sz w:val="24"/>
+          <w:szCs w:val="24"/>
           <w:lang w:val="bg-BG"/>
         </w:rPr>
         <w:t>документи с които може лесно да се конфигурира съдържанието на системата (</w:t>
       </w:r>
       <w:r>
         <w:rPr>
-          <w:sz w:val="28"/>
-          <w:szCs w:val="28"/>
+          <w:sz w:val="24"/>
+          <w:szCs w:val="24"/>
           <w:lang w:val="bg-BG"/>
         </w:rPr>
         <w:t>снимки, иконки, текстове,</w:t>
       </w:r>
       <w:r>
         <w:rPr>
-          <w:sz w:val="28"/>
-          <w:szCs w:val="28"/>
-          <w:lang w:val="bg-BG"/>
-        </w:rPr>
-        <w:t xml:space="preserve"> </w:t>
-      </w:r>
-      <w:bookmarkStart w:id="0" w:name="_GoBack"/>
-      <w:bookmarkEnd w:id="0"/>
-      <w:r>
-        <w:rPr>
-          <w:sz w:val="28"/>
-          <w:szCs w:val="28"/>
-          <w:lang w:val="bg-BG"/>
-        </w:rPr>
-        <w:t>специалности, зъби...)</w:t>
-      </w:r>
-      <w:r>
-        <w:rPr>
-          <w:sz w:val="28"/>
-          <w:szCs w:val="28"/>
+          <w:sz w:val="24"/>
+          <w:szCs w:val="24"/>
+          <w:lang w:val="bg-BG"/>
+        </w:rPr>
+        <w:t xml:space="preserve"> специалности, зъби...)</w:t>
+      </w:r>
+      <w:r>
+        <w:rPr>
+          <w:sz w:val="24"/>
+          <w:szCs w:val="24"/>
         </w:rPr>
         <w:t xml:space="preserve"> </w:t>
       </w:r>
@@ -2716,7 +2700,7 @@
 </file>
 
 <file path=customXml/itemProps1.xml><?xml version="1.0" encoding="utf-8"?>
-<ds:datastoreItem xmlns:ds="http://schemas.openxmlformats.org/officeDocument/2006/customXml" ds:itemID="{5BD2A0B3-19DF-4BE6-8E2C-53DD58988D39}">
+<ds:datastoreItem xmlns:ds="http://schemas.openxmlformats.org/officeDocument/2006/customXml" ds:itemID="{6347A1AC-CFC1-46F5-B278-B71FCC4EF24B}">
   <ds:schemaRefs>
     <ds:schemaRef ds:uri="http://schemas.openxmlformats.org/officeDocument/2006/bibliography"/>
   </ds:schemaRefs>

--- a/documentation/Readme.docx
+++ b/documentation/Readme.docx
@@ -1,22 +1,55 @@
 
 <file path=word/document.xml><?xml version="1.0" encoding="utf-8"?>
-<w:document xmlns:wpc="http://schemas.microsoft.com/office/word/2010/wordprocessingCanvas" xmlns:cx="http://schemas.microsoft.com/office/drawing/2014/chartex" xmlns:cx1="http://schemas.microsoft.com/office/drawing/2015/9/8/chartex" xmlns:cx2="http://schemas.microsoft.com/office/drawing/2015/10/21/chartex" xmlns:cx3="http://schemas.microsoft.com/office/drawing/2016/5/9/chartex" xmlns:cx4="http://schemas.microsoft.com/office/drawing/2016/5/10/chartex" xmlns:cx5="http://schemas.microsoft.com/office/drawing/2016/5/11/chartex" xmlns:cx6="http://schemas.microsoft.com/office/drawing/2016/5/12/chartex" xmlns:cx7="http://schemas.microsoft.com/office/drawing/2016/5/13/chartex" xmlns:cx8="http://schemas.microsoft.com/office/drawing/2016/5/14/chartex" xmlns:mc="http://schemas.openxmlformats.org/markup-compatibility/2006" xmlns:aink="http://schemas.microsoft.com/office/drawing/2016/ink" xmlns:am3d="http://schemas.microsoft.com/office/drawing/2017/model3d" xmlns:o="urn:schemas-microsoft-com:office:office" xmlns:r="http://schemas.openxmlformats.org/officeDocument/2006/relationships" xmlns:m="http://schemas.openxmlformats.org/officeDocument/2006/math" xmlns:v="urn:schemas-microsoft-com:vml" xmlns:wp14="http://schemas.microsoft.com/office/word/2010/wordprocessingDrawing" xmlns:wp="http://schemas.openxmlformats.org/drawingml/2006/wordprocessingDrawing" xmlns:w10="urn:schemas-microsoft-com:office:word" xmlns:w="http://schemas.openxmlformats.org/wordprocessingml/2006/main" xmlns:w14="http://schemas.microsoft.com/office/word/2010/wordml" xmlns:w15="http://schemas.microsoft.com/office/word/2012/wordml" xmlns:w16se="http://schemas.microsoft.com/office/word/2015/wordml/symex" xmlns:wpg="http://schemas.microsoft.com/office/word/2010/wordprocessingGroup" xmlns:wpi="http://schemas.microsoft.com/office/word/2010/wordprocessingInk" xmlns:wne="http://schemas.microsoft.com/office/word/2006/wordml" xmlns:wps="http://schemas.microsoft.com/office/word/2010/wordprocessingShape" mc:Ignorable="w14 w15 w16se wp14">
+<w:document xmlns:wpc="http://schemas.microsoft.com/office/word/2010/wordprocessingCanvas" xmlns:cx="http://schemas.microsoft.com/office/drawing/2014/chartex" xmlns:cx1="http://schemas.microsoft.com/office/drawing/2015/9/8/chartex" xmlns:cx2="http://schemas.microsoft.com/office/drawing/2015/10/21/chartex" xmlns:cx3="http://schemas.microsoft.com/office/drawing/2016/5/9/chartex" xmlns:cx4="http://schemas.microsoft.com/office/drawing/2016/5/10/chartex" xmlns:cx5="http://schemas.microsoft.com/office/drawing/2016/5/11/chartex" xmlns:cx6="http://schemas.microsoft.com/office/drawing/2016/5/12/chartex" xmlns:cx7="http://schemas.microsoft.com/office/drawing/2016/5/13/chartex" xmlns:cx8="http://schemas.microsoft.com/office/drawing/2016/5/14/chartex" xmlns:mc="http://schemas.openxmlformats.org/markup-compatibility/2006" xmlns:aink="http://schemas.microsoft.com/office/drawing/2016/ink" xmlns:am3d="http://schemas.microsoft.com/office/drawing/2017/model3d" xmlns:o="urn:schemas-microsoft-com:office:office" xmlns:r="http://schemas.openxmlformats.org/officeDocument/2006/relationships" xmlns:m="http://schemas.openxmlformats.org/officeDocument/2006/math" xmlns:v="urn:schemas-microsoft-com:vml" xmlns:wp14="http://schemas.microsoft.com/office/word/2010/wordprocessingDrawing" xmlns:wp="http://schemas.openxmlformats.org/drawingml/2006/wordprocessingDrawing" xmlns:w10="urn:schemas-microsoft-com:office:word" xmlns:w="http://schemas.openxmlformats.org/wordprocessingml/2006/main" xmlns:w14="http://schemas.microsoft.com/office/word/2010/wordml" xmlns:w15="http://schemas.microsoft.com/office/word/2012/wordml" xmlns:w16cid="http://schemas.microsoft.com/office/word/2016/wordml/cid" xmlns:w16se="http://schemas.microsoft.com/office/word/2015/wordml/symex" xmlns:wpg="http://schemas.microsoft.com/office/word/2010/wordprocessingGroup" xmlns:wpi="http://schemas.microsoft.com/office/word/2010/wordprocessingInk" xmlns:wne="http://schemas.microsoft.com/office/word/2006/wordml" xmlns:wps="http://schemas.microsoft.com/office/word/2010/wordprocessingShape" mc:Ignorable="w14 w15 w16se w16cid wp14">
   <w:body>
     <w:p>
       <w:pPr>
         <w:spacing w:after="0" w:line="276" w:lineRule="auto"/>
-        <w:rPr>
-          <w:sz w:val="24"/>
-          <w:szCs w:val="24"/>
-        </w:rPr>
-      </w:pPr>
-      <w:r>
-        <w:rPr>
-          <w:sz w:val="24"/>
-          <w:szCs w:val="24"/>
-          <w:lang w:val="bg-BG"/>
-        </w:rPr>
-        <w:t>За локално пускане на системата необходимо е предварително инсталиране на следните неща</w:t>
+        <w:jc w:val="center"/>
+        <w:rPr>
+          <w:b/>
+          <w:sz w:val="28"/>
+          <w:szCs w:val="28"/>
+          <w:lang w:val="bg-BG"/>
+        </w:rPr>
+      </w:pPr>
+      <w:r>
+        <w:rPr>
+          <w:b/>
+          <w:sz w:val="28"/>
+          <w:szCs w:val="28"/>
+          <w:lang w:val="bg-BG"/>
+        </w:rPr>
+        <w:t>Инструкции за инсталация</w:t>
+      </w:r>
+    </w:p>
+    <w:p>
+      <w:pPr>
+        <w:spacing w:after="0" w:line="276" w:lineRule="auto"/>
+        <w:jc w:val="center"/>
+        <w:rPr>
+          <w:b/>
+          <w:sz w:val="28"/>
+          <w:szCs w:val="28"/>
+          <w:lang w:val="bg-BG"/>
+        </w:rPr>
+      </w:pPr>
+    </w:p>
+    <w:p>
+      <w:pPr>
+        <w:spacing w:after="0" w:line="276" w:lineRule="auto"/>
+        <w:rPr>
+          <w:sz w:val="24"/>
+          <w:szCs w:val="24"/>
+        </w:rPr>
+      </w:pPr>
+      <w:r>
+        <w:rPr>
+          <w:sz w:val="24"/>
+          <w:szCs w:val="24"/>
+          <w:lang w:val="bg-BG"/>
+        </w:rPr>
+        <w:t>За локално пускане на системата необходимо е предварително инсталиране на</w:t>
       </w:r>
       <w:r>
         <w:rPr>
@@ -100,7 +133,7 @@
           <w:sz w:val="24"/>
           <w:szCs w:val="24"/>
         </w:rPr>
-        <w:t xml:space="preserve">2.MongoDB - </w:t>
+        <w:t xml:space="preserve">MongoDB - </w:t>
       </w:r>
       <w:hyperlink r:id="rId7" w:anchor="community" w:history="1">
         <w:r>
@@ -131,7 +164,7 @@
           <w:sz w:val="24"/>
           <w:szCs w:val="24"/>
         </w:rPr>
-        <w:t xml:space="preserve">3.Angular CLI - </w:t>
+        <w:t xml:space="preserve">Angular CLI - </w:t>
       </w:r>
       <w:hyperlink r:id="rId8" w:history="1">
         <w:r>
@@ -208,7 +241,15 @@
           <w:szCs w:val="24"/>
           <w:lang w:val="bg-BG"/>
         </w:rPr>
-        <w:t>те с</w:t>
+        <w:t>м</w:t>
+      </w:r>
+      <w:r>
+        <w:rPr>
+          <w:sz w:val="24"/>
+          <w:szCs w:val="24"/>
+          <w:lang w:val="bg-BG"/>
+        </w:rPr>
+        <w:t xml:space="preserve"> с</w:t>
       </w:r>
       <w:r>
         <w:rPr>
@@ -232,7 +273,15 @@
           <w:szCs w:val="24"/>
           <w:lang w:val="bg-BG"/>
         </w:rPr>
-        <w:t>направите</w:t>
+        <w:t>направи</w:t>
+      </w:r>
+      <w:r>
+        <w:rPr>
+          <w:sz w:val="24"/>
+          <w:szCs w:val="24"/>
+          <w:lang w:val="bg-BG"/>
+        </w:rPr>
+        <w:t>м</w:t>
       </w:r>
       <w:r>
         <w:rPr>
@@ -325,8 +374,8 @@
         </w:rPr>
         <w:drawing>
           <wp:inline distT="0" distB="0" distL="0" distR="0">
-            <wp:extent cx="5954395" cy="2902585"/>
-            <wp:effectExtent l="0" t="0" r="8255" b="0"/>
+            <wp:extent cx="5460521" cy="2661836"/>
+            <wp:effectExtent l="0" t="0" r="6985" b="5715"/>
             <wp:docPr id="9" name="Picture 9" descr="C:\Users\astankovski\AppData\Local\Microsoft\Windows\INetCache\Content.Word\data.jpg"/>
             <wp:cNvGraphicFramePr>
               <a:graphicFrameLocks xmlns:a="http://schemas.openxmlformats.org/drawingml/2006/main" noChangeAspect="1"/>
@@ -356,7 +405,7 @@
                   <pic:spPr bwMode="auto">
                     <a:xfrm>
                       <a:off x="0" y="0"/>
-                      <a:ext cx="5954395" cy="2902585"/>
+                      <a:ext cx="5483785" cy="2673176"/>
                     </a:xfrm>
                     <a:prstGeom prst="rect">
                       <a:avLst/>
@@ -377,13 +426,11 @@
       <w:pPr>
         <w:jc w:val="center"/>
         <w:rPr>
-          <w:b/>
-          <w:lang w:val="bg-BG"/>
-        </w:rPr>
-      </w:pPr>
-      <w:r>
-        <w:rPr>
-          <w:b/>
+          <w:lang w:val="bg-BG"/>
+        </w:rPr>
+      </w:pPr>
+      <w:r>
+        <w:rPr>
           <w:lang w:val="bg-BG"/>
         </w:rPr>
         <w:t>Снимка 1</w:t>
@@ -439,7 +486,23 @@
           <w:szCs w:val="24"/>
           <w:lang w:val="bg-BG"/>
         </w:rPr>
-        <w:t>файл който съдържа имента и версии на всички необходими пакети. Т</w:t>
+        <w:t>файл който съдържа имен</w:t>
+      </w:r>
+      <w:r>
+        <w:rPr>
+          <w:sz w:val="24"/>
+          <w:szCs w:val="24"/>
+          <w:lang w:val="bg-BG"/>
+        </w:rPr>
+        <w:t>а</w:t>
+      </w:r>
+      <w:r>
+        <w:rPr>
+          <w:sz w:val="24"/>
+          <w:szCs w:val="24"/>
+          <w:lang w:val="bg-BG"/>
+        </w:rPr>
+        <w:t>та и версии на всички необходими пакети. Т</w:t>
       </w:r>
       <w:r>
         <w:rPr>
@@ -463,7 +526,15 @@
           <w:szCs w:val="24"/>
           <w:lang w:val="bg-BG"/>
         </w:rPr>
-        <w:t xml:space="preserve">бва да напишете </w:t>
+        <w:t>бва да напише</w:t>
+      </w:r>
+      <w:r>
+        <w:rPr>
+          <w:sz w:val="24"/>
+          <w:szCs w:val="24"/>
+          <w:lang w:val="bg-BG"/>
+        </w:rPr>
+        <w:t xml:space="preserve">м </w:t>
       </w:r>
       <w:proofErr w:type="spellStart"/>
       <w:r>
@@ -576,13 +647,11 @@
       <w:pPr>
         <w:jc w:val="center"/>
         <w:rPr>
-          <w:b/>
-          <w:lang w:val="bg-BG"/>
-        </w:rPr>
-      </w:pPr>
-      <w:r>
-        <w:rPr>
-          <w:b/>
+          <w:lang w:val="bg-BG"/>
+        </w:rPr>
+      </w:pPr>
+      <w:r>
+        <w:rPr>
           <w:lang w:val="bg-BG"/>
         </w:rPr>
         <w:t>Снимка 2</w:t>
@@ -617,7 +686,23 @@
           <w:szCs w:val="24"/>
           <w:lang w:val="bg-BG"/>
         </w:rPr>
-        <w:t xml:space="preserve">амирате инсталацията на </w:t>
+        <w:t>амира</w:t>
+      </w:r>
+      <w:r>
+        <w:rPr>
+          <w:sz w:val="24"/>
+          <w:szCs w:val="24"/>
+          <w:lang w:val="bg-BG"/>
+        </w:rPr>
+        <w:t>ме</w:t>
+      </w:r>
+      <w:r>
+        <w:rPr>
+          <w:sz w:val="24"/>
+          <w:szCs w:val="24"/>
+          <w:lang w:val="bg-BG"/>
+        </w:rPr>
+        <w:t xml:space="preserve"> инсталацията на </w:t>
       </w:r>
       <w:r>
         <w:rPr>
@@ -662,7 +747,23 @@
           <w:szCs w:val="24"/>
           <w:lang w:val="bg-BG"/>
         </w:rPr>
-        <w:t xml:space="preserve">След това пишете </w:t>
+        <w:t>След това пише</w:t>
+      </w:r>
+      <w:r>
+        <w:rPr>
+          <w:sz w:val="24"/>
+          <w:szCs w:val="24"/>
+          <w:lang w:val="bg-BG"/>
+        </w:rPr>
+        <w:t>м</w:t>
+      </w:r>
+      <w:r>
+        <w:rPr>
+          <w:sz w:val="24"/>
+          <w:szCs w:val="24"/>
+          <w:lang w:val="bg-BG"/>
+        </w:rPr>
+        <w:t xml:space="preserve"> </w:t>
       </w:r>
       <w:proofErr w:type="spellStart"/>
       <w:r>
@@ -717,7 +818,23 @@
           <w:szCs w:val="24"/>
           <w:lang w:val="bg-BG"/>
         </w:rPr>
-        <w:t>папката която направихте по рано</w:t>
+        <w:t>папката която направих</w:t>
+      </w:r>
+      <w:r>
+        <w:rPr>
+          <w:sz w:val="24"/>
+          <w:szCs w:val="24"/>
+          <w:lang w:val="bg-BG"/>
+        </w:rPr>
+        <w:t>ме</w:t>
+      </w:r>
+      <w:r>
+        <w:rPr>
+          <w:sz w:val="24"/>
+          <w:szCs w:val="24"/>
+          <w:lang w:val="bg-BG"/>
+        </w:rPr>
+        <w:t xml:space="preserve"> по рано</w:t>
       </w:r>
       <w:r>
         <w:rPr>
@@ -797,13 +914,11 @@
       <w:pPr>
         <w:jc w:val="center"/>
         <w:rPr>
-          <w:b/>
-          <w:lang w:val="bg-BG"/>
-        </w:rPr>
-      </w:pPr>
-      <w:r>
-        <w:rPr>
-          <w:b/>
+          <w:lang w:val="bg-BG"/>
+        </w:rPr>
+      </w:pPr>
+      <w:r>
+        <w:rPr>
           <w:lang w:val="bg-BG"/>
         </w:rPr>
         <w:t>Снимка 3</w:t>
@@ -828,15 +943,79 @@
           <w:szCs w:val="24"/>
           <w:lang w:val="bg-BG"/>
         </w:rPr>
-        <w:t>Конзолата с връзка към базата я оставате отворена.</w:t>
-      </w:r>
-      <w:r>
-        <w:rPr>
-          <w:sz w:val="24"/>
-          <w:szCs w:val="24"/>
-          <w:lang w:val="bg-BG"/>
-        </w:rPr>
-        <w:t xml:space="preserve"> Отваряте нова конзолата, влизате в проекта и пишете </w:t>
+        <w:t>Конзолата с връзка към базата я остава</w:t>
+      </w:r>
+      <w:r>
+        <w:rPr>
+          <w:sz w:val="24"/>
+          <w:szCs w:val="24"/>
+          <w:lang w:val="bg-BG"/>
+        </w:rPr>
+        <w:t>ме</w:t>
+      </w:r>
+      <w:r>
+        <w:rPr>
+          <w:sz w:val="24"/>
+          <w:szCs w:val="24"/>
+          <w:lang w:val="bg-BG"/>
+        </w:rPr>
+        <w:t xml:space="preserve"> отворена.</w:t>
+      </w:r>
+      <w:r>
+        <w:rPr>
+          <w:sz w:val="24"/>
+          <w:szCs w:val="24"/>
+          <w:lang w:val="bg-BG"/>
+        </w:rPr>
+        <w:t xml:space="preserve"> Отваря</w:t>
+      </w:r>
+      <w:r>
+        <w:rPr>
+          <w:sz w:val="24"/>
+          <w:szCs w:val="24"/>
+          <w:lang w:val="bg-BG"/>
+        </w:rPr>
+        <w:t>ме</w:t>
+      </w:r>
+      <w:r>
+        <w:rPr>
+          <w:sz w:val="24"/>
+          <w:szCs w:val="24"/>
+          <w:lang w:val="bg-BG"/>
+        </w:rPr>
+        <w:t xml:space="preserve"> нова конзола, влиза</w:t>
+      </w:r>
+      <w:r>
+        <w:rPr>
+          <w:sz w:val="24"/>
+          <w:szCs w:val="24"/>
+          <w:lang w:val="bg-BG"/>
+        </w:rPr>
+        <w:t>ме</w:t>
+      </w:r>
+      <w:r>
+        <w:rPr>
+          <w:sz w:val="24"/>
+          <w:szCs w:val="24"/>
+          <w:lang w:val="bg-BG"/>
+        </w:rPr>
+        <w:t xml:space="preserve"> в проекта и пише</w:t>
+      </w:r>
+      <w:r>
+        <w:rPr>
+          <w:sz w:val="24"/>
+          <w:szCs w:val="24"/>
+          <w:lang w:val="bg-BG"/>
+        </w:rPr>
+        <w:t>м</w:t>
+      </w:r>
+      <w:r>
+        <w:rPr>
+          <w:sz w:val="24"/>
+          <w:szCs w:val="24"/>
+          <w:lang w:val="bg-BG"/>
+        </w:rPr>
+        <w:t xml:space="preserve"> </w:t>
       </w:r>
       <w:r>
         <w:rPr>
@@ -936,15 +1115,13 @@
       <w:pPr>
         <w:jc w:val="center"/>
         <w:rPr>
-          <w:b/>
-          <w:sz w:val="24"/>
-          <w:szCs w:val="24"/>
-          <w:lang w:val="bg-BG"/>
-        </w:rPr>
-      </w:pPr>
-      <w:r>
-        <w:rPr>
-          <w:b/>
+          <w:sz w:val="24"/>
+          <w:szCs w:val="24"/>
+          <w:lang w:val="bg-BG"/>
+        </w:rPr>
+      </w:pPr>
+      <w:r>
+        <w:rPr>
           <w:sz w:val="24"/>
           <w:szCs w:val="24"/>
           <w:lang w:val="bg-BG"/>
@@ -971,13 +1148,31 @@
           <w:szCs w:val="24"/>
           <w:lang w:val="bg-BG"/>
         </w:rPr>
-        <w:t xml:space="preserve">След като успешно приключи билдването на проекта, </w:t>
+        <w:t xml:space="preserve">След като успешно приключи </w:t>
       </w:r>
       <w:proofErr w:type="spellStart"/>
       <w:r>
         <w:rPr>
           <w:sz w:val="24"/>
           <w:szCs w:val="24"/>
+          <w:lang w:val="bg-BG"/>
+        </w:rPr>
+        <w:t>билдването</w:t>
+      </w:r>
+      <w:proofErr w:type="spellEnd"/>
+      <w:r>
+        <w:rPr>
+          <w:sz w:val="24"/>
+          <w:szCs w:val="24"/>
+          <w:lang w:val="bg-BG"/>
+        </w:rPr>
+        <w:t xml:space="preserve"> на проекта, </w:t>
+      </w:r>
+      <w:proofErr w:type="spellStart"/>
+      <w:r>
+        <w:rPr>
+          <w:sz w:val="24"/>
+          <w:szCs w:val="24"/>
         </w:rPr>
         <w:t>о</w:t>
       </w:r>
@@ -986,13 +1181,21 @@
           <w:sz w:val="24"/>
           <w:szCs w:val="24"/>
         </w:rPr>
-        <w:t>тваряте</w:t>
+        <w:t>тваря</w:t>
       </w:r>
       <w:proofErr w:type="spellEnd"/>
       <w:r>
         <w:rPr>
           <w:sz w:val="24"/>
           <w:szCs w:val="24"/>
+          <w:lang w:val="bg-BG"/>
+        </w:rPr>
+        <w:t>ме</w:t>
+      </w:r>
+      <w:r>
+        <w:rPr>
+          <w:sz w:val="24"/>
+          <w:szCs w:val="24"/>
         </w:rPr>
         <w:t xml:space="preserve"> </w:t>
       </w:r>
@@ -1042,13 +1245,21 @@
           <w:sz w:val="24"/>
           <w:szCs w:val="24"/>
         </w:rPr>
-        <w:t>изате</w:t>
+        <w:t>иза</w:t>
       </w:r>
       <w:proofErr w:type="spellEnd"/>
       <w:r>
         <w:rPr>
           <w:sz w:val="24"/>
           <w:szCs w:val="24"/>
+          <w:lang w:val="bg-BG"/>
+        </w:rPr>
+        <w:t>ме</w:t>
+      </w:r>
+      <w:r>
+        <w:rPr>
+          <w:sz w:val="24"/>
+          <w:szCs w:val="24"/>
         </w:rPr>
         <w:t xml:space="preserve"> в </w:t>
       </w:r>
@@ -1067,7 +1278,23 @@
           <w:szCs w:val="24"/>
           <w:lang w:val="bg-BG"/>
         </w:rPr>
-        <w:t xml:space="preserve"> и пишете </w:t>
+        <w:t xml:space="preserve"> и пише</w:t>
+      </w:r>
+      <w:r>
+        <w:rPr>
+          <w:sz w:val="24"/>
+          <w:szCs w:val="24"/>
+          <w:lang w:val="bg-BG"/>
+        </w:rPr>
+        <w:t>м</w:t>
+      </w:r>
+      <w:r>
+        <w:rPr>
+          <w:sz w:val="24"/>
+          <w:szCs w:val="24"/>
+          <w:lang w:val="bg-BG"/>
+        </w:rPr>
+        <w:t xml:space="preserve"> </w:t>
       </w:r>
       <w:r>
         <w:rPr>
@@ -1152,12 +1379,21 @@
     </w:p>
     <w:p>
       <w:pPr>
-        <w:rPr>
-          <w:sz w:val="24"/>
-          <w:szCs w:val="24"/>
-          <w:lang w:val="bg-BG"/>
-        </w:rPr>
-      </w:pPr>
+        <w:jc w:val="center"/>
+        <w:rPr>
+          <w:sz w:val="24"/>
+          <w:szCs w:val="24"/>
+          <w:lang w:val="bg-BG"/>
+        </w:rPr>
+      </w:pPr>
+      <w:r>
+        <w:rPr>
+          <w:sz w:val="24"/>
+          <w:szCs w:val="24"/>
+          <w:lang w:val="bg-BG"/>
+        </w:rPr>
+        <w:t>Снимка 5</w:t>
+      </w:r>
     </w:p>
     <w:p>
       <w:pPr>
@@ -1174,70 +1410,78 @@
           <w:szCs w:val="24"/>
           <w:lang w:val="bg-BG"/>
         </w:rPr>
-        <w:t xml:space="preserve">Ако всичко е наред в конзолата се изписва на кой порт работи системата. Това е порт 3000. За да работи системата трябва да бъдат пуснати три конзоли. Първата конзола е за връзка с базата, втората конзола е за </w:t>
-      </w:r>
-      <w:r>
-        <w:rPr>
-          <w:sz w:val="24"/>
-          <w:szCs w:val="24"/>
-        </w:rPr>
-        <w:t xml:space="preserve">front-end </w:t>
-      </w:r>
-      <w:r>
-        <w:rPr>
-          <w:sz w:val="24"/>
-          <w:szCs w:val="24"/>
-          <w:lang w:val="bg-BG"/>
-        </w:rPr>
-        <w:t xml:space="preserve">часта с </w:t>
-      </w:r>
-      <w:r>
-        <w:rPr>
-          <w:sz w:val="24"/>
-          <w:szCs w:val="24"/>
-        </w:rPr>
-        <w:t xml:space="preserve">Angular. </w:t>
-      </w:r>
-      <w:r>
-        <w:rPr>
-          <w:sz w:val="24"/>
-          <w:szCs w:val="24"/>
-          <w:lang w:val="bg-BG"/>
-        </w:rPr>
-        <w:t xml:space="preserve">Третата конзола е за </w:t>
-      </w:r>
-      <w:r>
-        <w:rPr>
-          <w:sz w:val="24"/>
-          <w:szCs w:val="24"/>
-        </w:rPr>
-        <w:t xml:space="preserve">back-end </w:t>
-      </w:r>
-      <w:r>
-        <w:rPr>
-          <w:sz w:val="24"/>
-          <w:szCs w:val="24"/>
-          <w:lang w:val="bg-BG"/>
-        </w:rPr>
-        <w:t xml:space="preserve">част с </w:t>
-      </w:r>
-      <w:r>
-        <w:rPr>
-          <w:sz w:val="24"/>
-          <w:szCs w:val="24"/>
-        </w:rPr>
-        <w:t>Node.js</w:t>
-      </w:r>
-      <w:r>
-        <w:rPr>
-          <w:sz w:val="24"/>
-          <w:szCs w:val="24"/>
-          <w:lang w:val="bg-BG"/>
-        </w:rPr>
-        <w:t>.</w:t>
+        <w:t>Ако всичко е наред в конзолата се изписва на кой порт работи системата. Това е порт 3000. За да работи системата трябва да бъдат пуснати три конзоли. Първата конзола е за връзка с базата,</w:t>
       </w:r>
       <w:bookmarkStart w:id="0" w:name="_GoBack"/>
       <w:bookmarkEnd w:id="0"/>
+      <w:r>
+        <w:rPr>
+          <w:sz w:val="24"/>
+          <w:szCs w:val="24"/>
+          <w:lang w:val="bg-BG"/>
+        </w:rPr>
+        <w:t xml:space="preserve"> втората конзола е за </w:t>
+      </w:r>
+      <w:r>
+        <w:rPr>
+          <w:sz w:val="24"/>
+          <w:szCs w:val="24"/>
+        </w:rPr>
+        <w:t xml:space="preserve">front-end </w:t>
+      </w:r>
+      <w:r>
+        <w:rPr>
+          <w:sz w:val="24"/>
+          <w:szCs w:val="24"/>
+          <w:lang w:val="bg-BG"/>
+        </w:rPr>
+        <w:t xml:space="preserve">часта с </w:t>
+      </w:r>
+      <w:r>
+        <w:rPr>
+          <w:sz w:val="24"/>
+          <w:szCs w:val="24"/>
+        </w:rPr>
+        <w:t xml:space="preserve">Angular. </w:t>
+      </w:r>
+      <w:r>
+        <w:rPr>
+          <w:sz w:val="24"/>
+          <w:szCs w:val="24"/>
+          <w:lang w:val="bg-BG"/>
+        </w:rPr>
+        <w:t xml:space="preserve">Третата конзола е за </w:t>
+      </w:r>
+      <w:r>
+        <w:rPr>
+          <w:sz w:val="24"/>
+          <w:szCs w:val="24"/>
+        </w:rPr>
+        <w:t xml:space="preserve">back-end </w:t>
+      </w:r>
+      <w:r>
+        <w:rPr>
+          <w:sz w:val="24"/>
+          <w:szCs w:val="24"/>
+          <w:lang w:val="bg-BG"/>
+        </w:rPr>
+        <w:t xml:space="preserve">част с </w:t>
+      </w:r>
+      <w:r>
+        <w:rPr>
+          <w:sz w:val="24"/>
+          <w:szCs w:val="24"/>
+        </w:rPr>
+        <w:t>Node.js</w:t>
+      </w:r>
+      <w:r>
+        <w:rPr>
+          <w:sz w:val="24"/>
+          <w:szCs w:val="24"/>
+          <w:lang w:val="bg-BG"/>
+        </w:rPr>
+        <w:t>.</w:t>
+      </w:r>
     </w:p>
     <w:p>
       <w:pPr>
@@ -1462,21 +1706,49 @@
         </w:rPr>
         <w:t xml:space="preserve">front-end </w:t>
       </w:r>
-      <w:r>
-        <w:rPr>
-          <w:sz w:val="24"/>
-          <w:szCs w:val="24"/>
-          <w:lang w:val="bg-BG"/>
-        </w:rPr>
-        <w:t>часта с всички модули</w:t>
-      </w:r>
-      <w:r>
-        <w:rPr>
-          <w:sz w:val="24"/>
-          <w:szCs w:val="24"/>
-          <w:lang w:val="bg-BG"/>
-        </w:rPr>
-        <w:t xml:space="preserve">, компоненти и сървиси. </w:t>
+      <w:proofErr w:type="spellStart"/>
+      <w:r>
+        <w:rPr>
+          <w:sz w:val="24"/>
+          <w:szCs w:val="24"/>
+          <w:lang w:val="bg-BG"/>
+        </w:rPr>
+        <w:t>часта</w:t>
+      </w:r>
+      <w:proofErr w:type="spellEnd"/>
+      <w:r>
+        <w:rPr>
+          <w:sz w:val="24"/>
+          <w:szCs w:val="24"/>
+          <w:lang w:val="bg-BG"/>
+        </w:rPr>
+        <w:t xml:space="preserve"> с всички модули</w:t>
+      </w:r>
+      <w:r>
+        <w:rPr>
+          <w:sz w:val="24"/>
+          <w:szCs w:val="24"/>
+          <w:lang w:val="bg-BG"/>
+        </w:rPr>
+        <w:t xml:space="preserve">, компоненти и </w:t>
+      </w:r>
+      <w:proofErr w:type="spellStart"/>
+      <w:r>
+        <w:rPr>
+          <w:sz w:val="24"/>
+          <w:szCs w:val="24"/>
+          <w:lang w:val="bg-BG"/>
+        </w:rPr>
+        <w:t>сървиси</w:t>
+      </w:r>
+      <w:proofErr w:type="spellEnd"/>
+      <w:r>
+        <w:rPr>
+          <w:sz w:val="24"/>
+          <w:szCs w:val="24"/>
+          <w:lang w:val="bg-BG"/>
+        </w:rPr>
+        <w:t xml:space="preserve">. </w:t>
       </w:r>
     </w:p>
     <w:p>
@@ -1586,7 +1858,7 @@
 </file>
 
 <file path=word/numbering.xml><?xml version="1.0" encoding="utf-8"?>
-<w:numbering xmlns:wpc="http://schemas.microsoft.com/office/word/2010/wordprocessingCanvas" xmlns:cx="http://schemas.microsoft.com/office/drawing/2014/chartex" xmlns:cx1="http://schemas.microsoft.com/office/drawing/2015/9/8/chartex" xmlns:cx2="http://schemas.microsoft.com/office/drawing/2015/10/21/chartex" xmlns:cx3="http://schemas.microsoft.com/office/drawing/2016/5/9/chartex" xmlns:cx4="http://schemas.microsoft.com/office/drawing/2016/5/10/chartex" xmlns:cx5="http://schemas.microsoft.com/office/drawing/2016/5/11/chartex" xmlns:cx6="http://schemas.microsoft.com/office/drawing/2016/5/12/chartex" xmlns:cx7="http://schemas.microsoft.com/office/drawing/2016/5/13/chartex" xmlns:cx8="http://schemas.microsoft.com/office/drawing/2016/5/14/chartex" xmlns:mc="http://schemas.openxmlformats.org/markup-compatibility/2006" xmlns:aink="http://schemas.microsoft.com/office/drawing/2016/ink" xmlns:am3d="http://schemas.microsoft.com/office/drawing/2017/model3d" xmlns:o="urn:schemas-microsoft-com:office:office" xmlns:r="http://schemas.openxmlformats.org/officeDocument/2006/relationships" xmlns:m="http://schemas.openxmlformats.org/officeDocument/2006/math" xmlns:v="urn:schemas-microsoft-com:vml" xmlns:wp14="http://schemas.microsoft.com/office/word/2010/wordprocessingDrawing" xmlns:wp="http://schemas.openxmlformats.org/drawingml/2006/wordprocessingDrawing" xmlns:w10="urn:schemas-microsoft-com:office:word" xmlns:w="http://schemas.openxmlformats.org/wordprocessingml/2006/main" xmlns:w14="http://schemas.microsoft.com/office/word/2010/wordml" xmlns:w15="http://schemas.microsoft.com/office/word/2012/wordml" xmlns:w16se="http://schemas.microsoft.com/office/word/2015/wordml/symex" xmlns:wpg="http://schemas.microsoft.com/office/word/2010/wordprocessingGroup" xmlns:wpi="http://schemas.microsoft.com/office/word/2010/wordprocessingInk" xmlns:wne="http://schemas.microsoft.com/office/word/2006/wordml" xmlns:wps="http://schemas.microsoft.com/office/word/2010/wordprocessingShape" mc:Ignorable="w14 w15 w16se wp14">
+<w:numbering xmlns:wpc="http://schemas.microsoft.com/office/word/2010/wordprocessingCanvas" xmlns:cx="http://schemas.microsoft.com/office/drawing/2014/chartex" xmlns:cx1="http://schemas.microsoft.com/office/drawing/2015/9/8/chartex" xmlns:cx2="http://schemas.microsoft.com/office/drawing/2015/10/21/chartex" xmlns:cx3="http://schemas.microsoft.com/office/drawing/2016/5/9/chartex" xmlns:cx4="http://schemas.microsoft.com/office/drawing/2016/5/10/chartex" xmlns:cx5="http://schemas.microsoft.com/office/drawing/2016/5/11/chartex" xmlns:cx6="http://schemas.microsoft.com/office/drawing/2016/5/12/chartex" xmlns:cx7="http://schemas.microsoft.com/office/drawing/2016/5/13/chartex" xmlns:cx8="http://schemas.microsoft.com/office/drawing/2016/5/14/chartex" xmlns:mc="http://schemas.openxmlformats.org/markup-compatibility/2006" xmlns:aink="http://schemas.microsoft.com/office/drawing/2016/ink" xmlns:am3d="http://schemas.microsoft.com/office/drawing/2017/model3d" xmlns:o="urn:schemas-microsoft-com:office:office" xmlns:r="http://schemas.openxmlformats.org/officeDocument/2006/relationships" xmlns:m="http://schemas.openxmlformats.org/officeDocument/2006/math" xmlns:v="urn:schemas-microsoft-com:vml" xmlns:wp14="http://schemas.microsoft.com/office/word/2010/wordprocessingDrawing" xmlns:wp="http://schemas.openxmlformats.org/drawingml/2006/wordprocessingDrawing" xmlns:w10="urn:schemas-microsoft-com:office:word" xmlns:w="http://schemas.openxmlformats.org/wordprocessingml/2006/main" xmlns:w14="http://schemas.microsoft.com/office/word/2010/wordml" xmlns:w15="http://schemas.microsoft.com/office/word/2012/wordml" xmlns:w16cid="http://schemas.microsoft.com/office/word/2016/wordml/cid" xmlns:w16se="http://schemas.microsoft.com/office/word/2015/wordml/symex" xmlns:wpg="http://schemas.microsoft.com/office/word/2010/wordprocessingGroup" xmlns:wpi="http://schemas.microsoft.com/office/word/2010/wordprocessingInk" xmlns:wne="http://schemas.microsoft.com/office/word/2006/wordml" xmlns:wps="http://schemas.microsoft.com/office/word/2010/wordprocessingShape" mc:Ignorable="w14 w15 w16se w16cid wp14">
   <w:abstractNum w:abstractNumId="0" w15:restartNumberingAfterBreak="0">
     <w:nsid w:val="024F34F3"/>
     <w:multiLevelType w:val="hybridMultilevel"/>
@@ -1939,7 +2211,7 @@
 </file>
 
 <file path=word/styles.xml><?xml version="1.0" encoding="utf-8"?>
-<w:styles xmlns:mc="http://schemas.openxmlformats.org/markup-compatibility/2006" xmlns:r="http://schemas.openxmlformats.org/officeDocument/2006/relationships" xmlns:w="http://schemas.openxmlformats.org/wordprocessingml/2006/main" xmlns:w14="http://schemas.microsoft.com/office/word/2010/wordml" xmlns:w15="http://schemas.microsoft.com/office/word/2012/wordml" xmlns:w16se="http://schemas.microsoft.com/office/word/2015/wordml/symex" mc:Ignorable="w14 w15 w16se">
+<w:styles xmlns:mc="http://schemas.openxmlformats.org/markup-compatibility/2006" xmlns:r="http://schemas.openxmlformats.org/officeDocument/2006/relationships" xmlns:w="http://schemas.openxmlformats.org/wordprocessingml/2006/main" xmlns:w14="http://schemas.microsoft.com/office/word/2010/wordml" xmlns:w15="http://schemas.microsoft.com/office/word/2012/wordml" xmlns:w16cid="http://schemas.microsoft.com/office/word/2016/wordml/cid" xmlns:w16se="http://schemas.microsoft.com/office/word/2015/wordml/symex" mc:Ignorable="w14 w15 w16se w16cid">
   <w:docDefaults>
     <w:rPrDefault>
       <w:rPr>
@@ -2700,7 +2972,7 @@
 </file>
 
 <file path=customXml/itemProps1.xml><?xml version="1.0" encoding="utf-8"?>
-<ds:datastoreItem xmlns:ds="http://schemas.openxmlformats.org/officeDocument/2006/customXml" ds:itemID="{6347A1AC-CFC1-46F5-B278-B71FCC4EF24B}">
+<ds:datastoreItem xmlns:ds="http://schemas.openxmlformats.org/officeDocument/2006/customXml" ds:itemID="{39BCBCD7-26AB-4C96-9FA5-1DBD02E4E39F}">
   <ds:schemaRefs>
     <ds:schemaRef ds:uri="http://schemas.openxmlformats.org/officeDocument/2006/bibliography"/>
   </ds:schemaRefs>
